--- a/document_templates/Attestations/Personne_morale/attestation_de_cloture.docx
+++ b/document_templates/Attestations/Personne_morale/attestation_de_cloture.docx
@@ -244,16 +244,7 @@
           <w:szCs w:val="26"/>
           <w:lang w:val="fr-FR"/>
         </w:rPr>
-        <w:t>M</w:t>
-      </w:r>
-      <w:r>
-        <w:rPr>
-          <w:rFonts w:ascii="Times New Roman" w:hAnsi="Times New Roman" w:cs="Times New Roman"/>
-          <w:sz w:val="26"/>
-          <w:szCs w:val="26"/>
-          <w:lang w:val="fr-FR"/>
-        </w:rPr>
-        <w:t>onsieur</w:t>
+        <w:t>Madame</w:t>
       </w:r>
       <w:r>
         <w:rPr>
@@ -264,16 +255,25 @@
           <w:szCs w:val="26"/>
           <w:lang w:val="fr-FR"/>
         </w:rPr>
-        <w:t xml:space="preserve"> El Hadji Mamadou FAYE, </w:t>
-      </w:r>
-      <w:r>
-        <w:rPr>
-          <w:rFonts w:ascii="Times New Roman" w:hAnsi="Times New Roman" w:cs="Times New Roman"/>
-          <w:sz w:val="26"/>
-          <w:szCs w:val="26"/>
-          <w:lang w:val="fr-FR"/>
-        </w:rPr>
-        <w:t>Directeur Général</w:t>
+        <w:t xml:space="preserve"> Jenny MVOU, </w:t>
+      </w:r>
+      <w:r>
+        <w:rPr>
+          <w:rFonts w:ascii="Times New Roman" w:hAnsi="Times New Roman" w:cs="Times New Roman"/>
+          <w:sz w:val="26"/>
+          <w:szCs w:val="26"/>
+          <w:lang w:val="fr-FR"/>
+        </w:rPr>
+        <w:t>Directrice</w:t>
+      </w:r>
+      <w:r>
+        <w:rPr>
+          <w:rFonts w:ascii="Times New Roman" w:hAnsi="Times New Roman" w:cs="Times New Roman"/>
+          <w:sz w:val="26"/>
+          <w:szCs w:val="26"/>
+          <w:lang w:val="fr-FR"/>
+        </w:rPr>
+        <w:t xml:space="preserve"> Générale Adjointe</w:t>
       </w:r>
       <w:r>
         <w:rPr>
@@ -352,7 +352,6 @@
         </w:rPr>
         <w:t>${</w:t>
       </w:r>
-      <w:proofErr w:type="spellStart"/>
       <w:r>
         <w:rPr>
           <w:rFonts w:ascii="Times New Roman" w:hAnsi="Times New Roman" w:cs="Times New Roman"/>
@@ -364,7 +363,6 @@
         </w:rPr>
         <w:t>raison_sociale</w:t>
       </w:r>
-      <w:proofErr w:type="spellEnd"/>
       <w:r>
         <w:rPr>
           <w:rFonts w:ascii="Times New Roman" w:hAnsi="Times New Roman" w:cs="Times New Roman"/>
@@ -445,7 +443,6 @@
         </w:rPr>
         <w:t>${</w:t>
       </w:r>
-      <w:proofErr w:type="spellStart"/>
       <w:r>
         <w:rPr>
           <w:rFonts w:ascii="Times New Roman" w:hAnsi="Times New Roman" w:cs="Times New Roman"/>
@@ -457,7 +454,6 @@
         </w:rPr>
         <w:t>account_number</w:t>
       </w:r>
-      <w:proofErr w:type="spellEnd"/>
       <w:r>
         <w:rPr>
           <w:rFonts w:ascii="Times New Roman" w:hAnsi="Times New Roman" w:cs="Times New Roman"/>
@@ -500,7 +496,6 @@
         </w:rPr>
         <w:t>${</w:t>
       </w:r>
-      <w:proofErr w:type="spellStart"/>
       <w:r>
         <w:rPr>
           <w:rFonts w:ascii="Times New Roman" w:hAnsi="Times New Roman" w:cs="Times New Roman"/>
@@ -512,7 +507,6 @@
         </w:rPr>
         <w:t>date_de_creation_compte</w:t>
       </w:r>
-      <w:proofErr w:type="spellEnd"/>
       <w:r>
         <w:rPr>
           <w:rFonts w:ascii="Times New Roman" w:hAnsi="Times New Roman" w:cs="Times New Roman"/>
@@ -586,7 +580,6 @@
         </w:rPr>
         <w:t>${</w:t>
       </w:r>
-      <w:proofErr w:type="spellStart"/>
       <w:r>
         <w:rPr>
           <w:rFonts w:ascii="Times New Roman" w:hAnsi="Times New Roman" w:cs="Times New Roman"/>
@@ -596,7 +589,6 @@
         </w:rPr>
         <w:t>date_du_jour</w:t>
       </w:r>
-      <w:proofErr w:type="spellEnd"/>
       <w:r>
         <w:rPr>
           <w:rFonts w:ascii="Times New Roman" w:hAnsi="Times New Roman" w:cs="Times New Roman"/>
@@ -644,7 +636,6 @@
           <w:b/>
           <w:sz w:val="26"/>
           <w:szCs w:val="26"/>
-          <w:lang w:val="fr-FR"/>
         </w:rPr>
       </w:pPr>
       <w:r>
@@ -654,28 +645,30 @@
           <w:lang w:val="fr-FR"/>
         </w:rPr>
         <w:tab/>
+      </w:r>
+      <w:r>
+        <w:rPr>
+          <w:sz w:val="26"/>
+          <w:szCs w:val="26"/>
+        </w:rPr>
         <w:t xml:space="preserve">          </w:t>
       </w:r>
       <w:r>
         <w:rPr>
+          <w:sz w:val="26"/>
+          <w:szCs w:val="26"/>
+        </w:rPr>
+        <w:t xml:space="preserve">           </w:t>
+      </w:r>
+      <w:r>
+        <w:rPr>
           <w:rFonts w:ascii="Times New Roman" w:hAnsi="Times New Roman" w:cs="Times New Roman"/>
           <w:b/>
           <w:bCs/>
           <w:sz w:val="26"/>
           <w:szCs w:val="26"/>
-          <w:lang w:val="fr-FR"/>
-        </w:rPr>
-        <w:t xml:space="preserve">El Hadji Mamadou </w:t>
-      </w:r>
-      <w:r>
-        <w:rPr>
-          <w:rFonts w:ascii="Times New Roman" w:hAnsi="Times New Roman" w:cs="Times New Roman"/>
-          <w:b/>
-          <w:sz w:val="26"/>
-          <w:szCs w:val="26"/>
-          <w:lang w:val="fr-FR"/>
-        </w:rPr>
-        <w:t>FAYE</w:t>
+        </w:rPr>
+        <w:t>Jenny MVOU</w:t>
       </w:r>
     </w:p>
     <w:p>
@@ -686,7 +679,6 @@
           <w:b/>
           <w:sz w:val="26"/>
           <w:szCs w:val="26"/>
-          <w:lang w:val="fr-FR"/>
         </w:rPr>
       </w:pPr>
     </w:p>
@@ -698,7 +690,6 @@
           <w:b/>
           <w:sz w:val="26"/>
           <w:szCs w:val="26"/>
-          <w:lang w:val="fr-FR"/>
         </w:rPr>
       </w:pPr>
     </w:p>
@@ -710,7 +701,6 @@
           <w:b/>
           <w:sz w:val="26"/>
           <w:szCs w:val="26"/>
-          <w:lang w:val="fr-FR"/>
         </w:rPr>
       </w:pPr>
     </w:p>
@@ -722,7 +712,6 @@
           <w:b/>
           <w:sz w:val="26"/>
           <w:szCs w:val="26"/>
-          <w:lang w:val="fr-FR"/>
         </w:rPr>
       </w:pPr>
     </w:p>
@@ -743,9 +732,8 @@
           <w:b/>
           <w:sz w:val="26"/>
           <w:szCs w:val="26"/>
-          <w:lang w:val="fr-FR"/>
-        </w:rPr>
-        <w:t xml:space="preserve">                    </w:t>
+        </w:rPr>
+        <w:t xml:space="preserve">        </w:t>
       </w:r>
       <w:r>
         <w:rPr>
@@ -755,7 +743,37 @@
           <w:szCs w:val="26"/>
           <w:u w:val="single"/>
         </w:rPr>
-        <w:t>DIRECTEUR GENERAL</w:t>
+        <w:t>DIRECTR</w:t>
+      </w:r>
+      <w:r>
+        <w:rPr>
+          <w:rFonts w:ascii="Times New Roman" w:hAnsi="Times New Roman" w:cs="Times New Roman"/>
+          <w:b/>
+          <w:sz w:val="26"/>
+          <w:szCs w:val="26"/>
+          <w:u w:val="single"/>
+        </w:rPr>
+        <w:t>ICE</w:t>
+      </w:r>
+      <w:r>
+        <w:rPr>
+          <w:rFonts w:ascii="Times New Roman" w:hAnsi="Times New Roman" w:cs="Times New Roman"/>
+          <w:b/>
+          <w:sz w:val="26"/>
+          <w:szCs w:val="26"/>
+          <w:u w:val="single"/>
+        </w:rPr>
+        <w:t xml:space="preserve"> GENERAL</w:t>
+      </w:r>
+      <w:r>
+        <w:rPr>
+          <w:rFonts w:ascii="Times New Roman" w:hAnsi="Times New Roman" w:cs="Times New Roman"/>
+          <w:b/>
+          <w:sz w:val="26"/>
+          <w:szCs w:val="26"/>
+          <w:u w:val="single"/>
+        </w:rPr>
+        <w:t>E ADJOINTE</w:t>
       </w:r>
     </w:p>
     <w:p>
@@ -777,161 +795,91 @@
         <w:rPr>
           <w:sz w:val="26"/>
           <w:szCs w:val="26"/>
-          <w:lang w:val="fr-FR"/>
-        </w:rPr>
-      </w:pPr>
-    </w:p>
-    <w:p>
-      <w:pPr>
-        <w:rPr>
-          <w:sz w:val="26"/>
-          <w:szCs w:val="26"/>
-          <w:lang w:val="fr-FR"/>
-        </w:rPr>
-      </w:pPr>
-    </w:p>
-    <w:p>
-      <w:pPr>
-        <w:rPr>
-          <w:sz w:val="26"/>
-          <w:szCs w:val="26"/>
-          <w:lang w:val="fr-FR"/>
-        </w:rPr>
-      </w:pPr>
-    </w:p>
-    <w:p>
-      <w:pPr>
-        <w:rPr>
-          <w:sz w:val="26"/>
-          <w:szCs w:val="26"/>
-          <w:lang w:val="fr-FR"/>
-        </w:rPr>
-      </w:pPr>
-    </w:p>
-    <w:p>
-      <w:pPr>
-        <w:rPr>
-          <w:sz w:val="26"/>
-          <w:szCs w:val="26"/>
-          <w:lang w:val="fr-FR"/>
-        </w:rPr>
-      </w:pPr>
-    </w:p>
-    <w:p>
-      <w:pPr>
-        <w:rPr>
-          <w:sz w:val="26"/>
-          <w:szCs w:val="26"/>
-          <w:lang w:val="fr-FR"/>
-        </w:rPr>
-      </w:pPr>
-    </w:p>
-    <w:p>
-      <w:pPr>
-        <w:rPr>
-          <w:sz w:val="26"/>
-          <w:szCs w:val="26"/>
-          <w:lang w:val="fr-FR"/>
-        </w:rPr>
-      </w:pPr>
-    </w:p>
-    <w:p>
-      <w:pPr>
-        <w:rPr>
-          <w:sz w:val="26"/>
-          <w:szCs w:val="26"/>
-          <w:lang w:val="fr-FR"/>
-        </w:rPr>
-      </w:pPr>
-    </w:p>
-    <w:p>
-      <w:pPr>
-        <w:rPr>
-          <w:sz w:val="26"/>
-          <w:szCs w:val="26"/>
-          <w:lang w:val="fr-FR"/>
-        </w:rPr>
-      </w:pPr>
-    </w:p>
-    <w:p>
-      <w:pPr>
-        <w:rPr>
-          <w:sz w:val="26"/>
-          <w:szCs w:val="26"/>
-          <w:lang w:val="fr-FR"/>
-        </w:rPr>
-      </w:pPr>
-    </w:p>
-    <w:p>
-      <w:pPr>
-        <w:rPr>
-          <w:lang w:val="fr-FR"/>
-        </w:rPr>
-      </w:pPr>
-    </w:p>
-    <w:p>
-      <w:pPr>
-        <w:rPr>
-          <w:lang w:val="fr-FR"/>
-        </w:rPr>
-      </w:pPr>
-    </w:p>
-    <w:p>
-      <w:pPr>
-        <w:rPr>
-          <w:lang w:val="fr-FR"/>
-        </w:rPr>
-      </w:pPr>
-    </w:p>
-    <w:p>
-      <w:pPr>
-        <w:rPr>
-          <w:lang w:val="fr-FR"/>
-        </w:rPr>
-      </w:pPr>
-    </w:p>
-    <w:p>
-      <w:pPr>
-        <w:rPr>
-          <w:lang w:val="fr-FR"/>
-        </w:rPr>
-      </w:pPr>
-    </w:p>
-    <w:p>
-      <w:pPr>
-        <w:rPr>
-          <w:lang w:val="fr-FR"/>
-        </w:rPr>
-      </w:pPr>
-    </w:p>
-    <w:p>
-      <w:pPr>
-        <w:rPr>
-          <w:lang w:val="fr-FR"/>
-        </w:rPr>
-      </w:pPr>
-    </w:p>
-    <w:p>
-      <w:pPr>
-        <w:rPr>
-          <w:lang w:val="fr-FR"/>
-        </w:rPr>
-      </w:pPr>
-    </w:p>
-    <w:p>
-      <w:pPr>
-        <w:rPr>
-          <w:lang w:val="fr-FR"/>
-        </w:rPr>
-      </w:pPr>
-    </w:p>
-    <w:p>
-      <w:pPr>
-        <w:rPr>
-          <w:lang w:val="fr-FR"/>
-        </w:rPr>
-      </w:pPr>
-    </w:p>
+        </w:rPr>
+      </w:pPr>
+    </w:p>
+    <w:p>
+      <w:pPr>
+        <w:rPr>
+          <w:sz w:val="26"/>
+          <w:szCs w:val="26"/>
+        </w:rPr>
+      </w:pPr>
+    </w:p>
+    <w:p>
+      <w:pPr>
+        <w:rPr>
+          <w:sz w:val="26"/>
+          <w:szCs w:val="26"/>
+        </w:rPr>
+      </w:pPr>
+    </w:p>
+    <w:p>
+      <w:pPr>
+        <w:rPr>
+          <w:sz w:val="26"/>
+          <w:szCs w:val="26"/>
+        </w:rPr>
+      </w:pPr>
+    </w:p>
+    <w:p>
+      <w:pPr>
+        <w:rPr>
+          <w:sz w:val="26"/>
+          <w:szCs w:val="26"/>
+        </w:rPr>
+      </w:pPr>
+    </w:p>
+    <w:p>
+      <w:pPr>
+        <w:rPr>
+          <w:sz w:val="26"/>
+          <w:szCs w:val="26"/>
+        </w:rPr>
+      </w:pPr>
+    </w:p>
+    <w:p>
+      <w:pPr>
+        <w:rPr>
+          <w:sz w:val="26"/>
+          <w:szCs w:val="26"/>
+        </w:rPr>
+      </w:pPr>
+    </w:p>
+    <w:p>
+      <w:pPr>
+        <w:rPr>
+          <w:sz w:val="26"/>
+          <w:szCs w:val="26"/>
+        </w:rPr>
+      </w:pPr>
+    </w:p>
+    <w:p>
+      <w:pPr>
+        <w:rPr>
+          <w:sz w:val="26"/>
+          <w:szCs w:val="26"/>
+        </w:rPr>
+      </w:pPr>
+    </w:p>
+    <w:p>
+      <w:pPr>
+        <w:rPr>
+          <w:sz w:val="26"/>
+          <w:szCs w:val="26"/>
+        </w:rPr>
+      </w:pPr>
+    </w:p>
+    <w:p/>
+    <w:p/>
+    <w:p/>
+    <w:p/>
+    <w:p/>
+    <w:p/>
+    <w:p/>
+    <w:p/>
+    <w:p/>
+    <w:p/>
     <w:sectPr>
       <w:headerReference w:type="default" r:id="rId6"/>
       <w:footerReference w:type="default" r:id="rId7"/>
